--- a/static/forms/Opros-Shengen.docx
+++ b/static/forms/Opros-Shengen.docx
@@ -1,8 +1,11 @@
 
 <file path=word/document.xml><?xml version="1.0" encoding="utf-8"?>
-<w:document xmlns:ve="http://schemas.openxmlformats.org/markup-compatibility/2006" xmlns:o="urn:schemas-microsoft-com:office:office" xmlns:r="http://schemas.openxmlformats.org/officeDocument/2006/relationships" xmlns:m="http://schemas.openxmlformats.org/officeDocument/2006/math" xmlns:v="urn:schemas-microsoft-com:vml" xmlns:wp="http://schemas.openxmlformats.org/drawingml/2006/wordprocessingDrawing" xmlns:w10="urn:schemas-microsoft-com:office:word" xmlns:w="http://schemas.openxmlformats.org/wordprocessingml/2006/main" xmlns:wne="http://schemas.microsoft.com/office/word/2006/wordml">
+<w:document xmlns:wpc="http://schemas.microsoft.com/office/word/2010/wordprocessingCanvas" xmlns:mc="http://schemas.openxmlformats.org/markup-compatibility/2006" xmlns:o="urn:schemas-microsoft-com:office:office" xmlns:r="http://schemas.openxmlformats.org/officeDocument/2006/relationships" xmlns:m="http://schemas.openxmlformats.org/officeDocument/2006/math" xmlns:v="urn:schemas-microsoft-com:vml" xmlns:wp14="http://schemas.microsoft.com/office/word/2010/wordprocessingDrawing" xmlns:wp="http://schemas.openxmlformats.org/drawingml/2006/wordprocessingDrawing" xmlns:w10="urn:schemas-microsoft-com:office:word" xmlns:w="http://schemas.openxmlformats.org/wordprocessingml/2006/main" xmlns:w14="http://schemas.microsoft.com/office/word/2010/wordml" xmlns:wpg="http://schemas.microsoft.com/office/word/2010/wordprocessingGroup" xmlns:wpi="http://schemas.microsoft.com/office/word/2010/wordprocessingInk" xmlns:wne="http://schemas.microsoft.com/office/word/2006/wordml" xmlns:wps="http://schemas.microsoft.com/office/word/2010/wordprocessingShape" mc:Ignorable="w14 wp14">
   <w:body>
-    <w:p/>
+    <w:p>
+      <w:bookmarkStart w:id="0" w:name="_GoBack"/>
+      <w:bookmarkEnd w:id="0"/>
+    </w:p>
     <w:p>
       <w:pPr>
         <w:jc w:val="center"/>
@@ -38,19 +41,21 @@
           <w:sz w:val="28"/>
           <w:szCs w:val="28"/>
         </w:rPr>
-        <w:t xml:space="preserve">ОПРОСНЫЙ ЛИСТ  ДЛЯ </w:t>
-      </w:r>
-      <w:proofErr w:type="gramStart"/>
-      <w:r>
+        <w:t>ОПРОСНЫЙ ЛИСТ  ДЛЯ ВЫЕЗЖАЮЩИХ В СТРАНЫ</w:t>
+      </w:r>
+    </w:p>
+    <w:p>
+      <w:pPr>
+        <w:spacing w:line="360" w:lineRule="auto"/>
+        <w:ind w:left="-4962"/>
+        <w:jc w:val="center"/>
         <w:rPr>
           <w:b/>
           <w:color w:val="0070C0"/>
           <w:sz w:val="28"/>
           <w:szCs w:val="28"/>
         </w:rPr>
-        <w:t>ВЫЕЗЖАЮЩИХ</w:t>
-      </w:r>
-      <w:proofErr w:type="gramEnd"/>
+      </w:pPr>
       <w:r>
         <w:rPr>
           <w:b/>
@@ -58,7 +63,7 @@
           <w:sz w:val="28"/>
           <w:szCs w:val="28"/>
         </w:rPr>
-        <w:t xml:space="preserve"> В СТРАНЫ</w:t>
+        <w:t>ШЕНГЕНСКОГО СОГЛАШЕНИЯ</w:t>
       </w:r>
     </w:p>
     <w:p>
@@ -67,28 +72,6 @@
         <w:ind w:left="-4962"/>
         <w:jc w:val="center"/>
         <w:rPr>
-          <w:b/>
-          <w:color w:val="0070C0"/>
-          <w:sz w:val="28"/>
-          <w:szCs w:val="28"/>
-        </w:rPr>
-      </w:pPr>
-      <w:r>
-        <w:rPr>
-          <w:b/>
-          <w:color w:val="0070C0"/>
-          <w:sz w:val="28"/>
-          <w:szCs w:val="28"/>
-        </w:rPr>
-        <w:t>ШЕНГЕНСКОГО СОГЛАШЕНИЯ</w:t>
-      </w:r>
-    </w:p>
-    <w:p>
-      <w:pPr>
-        <w:spacing w:line="360" w:lineRule="auto"/>
-        <w:ind w:left="-4962"/>
-        <w:jc w:val="center"/>
-        <w:rPr>
           <w:rFonts w:ascii="Segoe Script" w:hAnsi="Segoe Script"/>
           <w:b/>
           <w:i/>
@@ -161,21 +144,7 @@
         <w:rPr>
           <w:b/>
         </w:rPr>
-        <w:t xml:space="preserve">ЦЕЛЬ ПОЕЗДКИ: туризм/деловая/ </w:t>
-      </w:r>
-      <w:proofErr w:type="gramStart"/>
-      <w:r>
-        <w:rPr>
-          <w:b/>
-        </w:rPr>
-        <w:t>другое</w:t>
-      </w:r>
-      <w:proofErr w:type="gramEnd"/>
-      <w:r>
-        <w:rPr>
-          <w:b/>
-        </w:rPr>
-        <w:t>______________________________</w:t>
+        <w:t>ЦЕЛЬ ПОЕЗДКИ: туризм/деловая/ другое______________________________</w:t>
       </w:r>
       <w:r>
         <w:rPr>
@@ -229,21 +198,7 @@
         <w:rPr>
           <w:b/>
         </w:rPr>
-        <w:t xml:space="preserve">ДАТЫ ПОЕЗДКИ  </w:t>
-      </w:r>
-      <w:proofErr w:type="gramStart"/>
-      <w:r>
-        <w:rPr>
-          <w:b/>
-        </w:rPr>
-        <w:t>С</w:t>
-      </w:r>
-      <w:proofErr w:type="gramEnd"/>
-      <w:r>
-        <w:rPr>
-          <w:b/>
-        </w:rPr>
-        <w:t xml:space="preserve"> _________</w:t>
+        <w:t>ДАТЫ ПОЕЗДКИ  С _________</w:t>
       </w:r>
       <w:r>
         <w:rPr>
@@ -452,7 +407,6 @@
         </w:rPr>
         <w:t>НОМЕР РОССИЙ</w:t>
       </w:r>
-      <w:proofErr w:type="gramStart"/>
       <w:r>
         <w:rPr>
           <w:b/>
@@ -460,7 +414,6 @@
         </w:rPr>
         <w:t>C</w:t>
       </w:r>
-      <w:proofErr w:type="gramEnd"/>
       <w:r>
         <w:rPr>
           <w:b/>
@@ -627,7 +580,7 @@
       </w:pPr>
     </w:p>
     <w:sectPr>
-      <w:headerReference w:type="default" r:id="rId7"/>
+      <w:headerReference w:type="default" r:id="rId8"/>
       <w:pgSz w:w="11906" w:h="16838"/>
       <w:pgMar w:top="1134" w:right="850" w:bottom="1134" w:left="6521" w:header="708" w:footer="708" w:gutter="0"/>
       <w:cols w:space="708"/>
@@ -638,7 +591,7 @@
 </file>
 
 <file path=word/endnotes.xml><?xml version="1.0" encoding="utf-8"?>
-<w:endnotes xmlns:ve="http://schemas.openxmlformats.org/markup-compatibility/2006" xmlns:o="urn:schemas-microsoft-com:office:office" xmlns:r="http://schemas.openxmlformats.org/officeDocument/2006/relationships" xmlns:m="http://schemas.openxmlformats.org/officeDocument/2006/math" xmlns:v="urn:schemas-microsoft-com:vml" xmlns:wp="http://schemas.openxmlformats.org/drawingml/2006/wordprocessingDrawing" xmlns:w10="urn:schemas-microsoft-com:office:word" xmlns:w="http://schemas.openxmlformats.org/wordprocessingml/2006/main" xmlns:wne="http://schemas.microsoft.com/office/word/2006/wordml">
+<w:endnotes xmlns:wpc="http://schemas.microsoft.com/office/word/2010/wordprocessingCanvas" xmlns:mc="http://schemas.openxmlformats.org/markup-compatibility/2006" xmlns:o="urn:schemas-microsoft-com:office:office" xmlns:r="http://schemas.openxmlformats.org/officeDocument/2006/relationships" xmlns:m="http://schemas.openxmlformats.org/officeDocument/2006/math" xmlns:v="urn:schemas-microsoft-com:vml" xmlns:wp14="http://schemas.microsoft.com/office/word/2010/wordprocessingDrawing" xmlns:wp="http://schemas.openxmlformats.org/drawingml/2006/wordprocessingDrawing" xmlns:w10="urn:schemas-microsoft-com:office:word" xmlns:w="http://schemas.openxmlformats.org/wordprocessingml/2006/main" xmlns:w14="http://schemas.microsoft.com/office/word/2010/wordml" xmlns:wpg="http://schemas.microsoft.com/office/word/2010/wordprocessingGroup" xmlns:wpi="http://schemas.microsoft.com/office/word/2010/wordprocessingInk" xmlns:wne="http://schemas.microsoft.com/office/word/2006/wordml" xmlns:wps="http://schemas.microsoft.com/office/word/2010/wordprocessingShape" mc:Ignorable="w14 wp14">
   <w:endnote w:type="separator" w:id="-1">
     <w:p>
       <w:r>
@@ -657,7 +610,7 @@
 </file>
 
 <file path=word/footnotes.xml><?xml version="1.0" encoding="utf-8"?>
-<w:footnotes xmlns:ve="http://schemas.openxmlformats.org/markup-compatibility/2006" xmlns:o="urn:schemas-microsoft-com:office:office" xmlns:r="http://schemas.openxmlformats.org/officeDocument/2006/relationships" xmlns:m="http://schemas.openxmlformats.org/officeDocument/2006/math" xmlns:v="urn:schemas-microsoft-com:vml" xmlns:wp="http://schemas.openxmlformats.org/drawingml/2006/wordprocessingDrawing" xmlns:w10="urn:schemas-microsoft-com:office:word" xmlns:w="http://schemas.openxmlformats.org/wordprocessingml/2006/main" xmlns:wne="http://schemas.microsoft.com/office/word/2006/wordml">
+<w:footnotes xmlns:wpc="http://schemas.microsoft.com/office/word/2010/wordprocessingCanvas" xmlns:mc="http://schemas.openxmlformats.org/markup-compatibility/2006" xmlns:o="urn:schemas-microsoft-com:office:office" xmlns:r="http://schemas.openxmlformats.org/officeDocument/2006/relationships" xmlns:m="http://schemas.openxmlformats.org/officeDocument/2006/math" xmlns:v="urn:schemas-microsoft-com:vml" xmlns:wp14="http://schemas.microsoft.com/office/word/2010/wordprocessingDrawing" xmlns:wp="http://schemas.openxmlformats.org/drawingml/2006/wordprocessingDrawing" xmlns:w10="urn:schemas-microsoft-com:office:word" xmlns:w="http://schemas.openxmlformats.org/wordprocessingml/2006/main" xmlns:w14="http://schemas.microsoft.com/office/word/2010/wordml" xmlns:wpg="http://schemas.microsoft.com/office/word/2010/wordprocessingGroup" xmlns:wpi="http://schemas.microsoft.com/office/word/2010/wordprocessingInk" xmlns:wne="http://schemas.microsoft.com/office/word/2006/wordml" xmlns:wps="http://schemas.microsoft.com/office/word/2010/wordprocessingShape" mc:Ignorable="w14 wp14">
   <w:footnote w:type="separator" w:id="-1">
     <w:p>
       <w:r>
@@ -676,7 +629,7 @@
 </file>
 
 <file path=word/header1.xml><?xml version="1.0" encoding="utf-8"?>
-<w:hdr xmlns:ve="http://schemas.openxmlformats.org/markup-compatibility/2006" xmlns:o="urn:schemas-microsoft-com:office:office" xmlns:r="http://schemas.openxmlformats.org/officeDocument/2006/relationships" xmlns:m="http://schemas.openxmlformats.org/officeDocument/2006/math" xmlns:v="urn:schemas-microsoft-com:vml" xmlns:wp="http://schemas.openxmlformats.org/drawingml/2006/wordprocessingDrawing" xmlns:w10="urn:schemas-microsoft-com:office:word" xmlns:w="http://schemas.openxmlformats.org/wordprocessingml/2006/main" xmlns:wne="http://schemas.microsoft.com/office/word/2006/wordml">
+<w:hdr xmlns:wpc="http://schemas.microsoft.com/office/word/2010/wordprocessingCanvas" xmlns:mc="http://schemas.openxmlformats.org/markup-compatibility/2006" xmlns:o="urn:schemas-microsoft-com:office:office" xmlns:r="http://schemas.openxmlformats.org/officeDocument/2006/relationships" xmlns:m="http://schemas.openxmlformats.org/officeDocument/2006/math" xmlns:v="urn:schemas-microsoft-com:vml" xmlns:wp14="http://schemas.microsoft.com/office/word/2010/wordprocessingDrawing" xmlns:wp="http://schemas.openxmlformats.org/drawingml/2006/wordprocessingDrawing" xmlns:w10="urn:schemas-microsoft-com:office:word" xmlns:w="http://schemas.openxmlformats.org/wordprocessingml/2006/main" xmlns:w14="http://schemas.microsoft.com/office/word/2010/wordml" xmlns:wpg="http://schemas.microsoft.com/office/word/2010/wordprocessingGroup" xmlns:wpi="http://schemas.microsoft.com/office/word/2010/wordprocessingInk" xmlns:wne="http://schemas.microsoft.com/office/word/2006/wordml" xmlns:wps="http://schemas.microsoft.com/office/word/2010/wordprocessingShape" mc:Ignorable="w14 wp14">
   <w:p>
     <w:pPr>
       <w:pStyle w:val="4"/>
@@ -776,13 +729,78 @@
         <w:color w:val="333A67"/>
         <w:lang w:val="ru-RU"/>
       </w:rPr>
-      <w:pict>
-        <v:shapetype id="_x0000_t32" coordsize="21600,21600" o:spt="32" o:oned="t" path="m,l21600,21600e" filled="f">
-          <v:path arrowok="t" fillok="f" o:connecttype="none"/>
-          <o:lock v:ext="edit" shapetype="t"/>
-        </v:shapetype>
-        <v:shape id="_x0000_s1026" type="#_x0000_t32" style="position:absolute;left:0;text-align:left;margin-left:-34.3pt;margin-top:16.6pt;width:0;height:51.75pt;flip:y;z-index:251659264" o:connectortype="straight"/>
-      </w:pict>
+      <mc:AlternateContent>
+        <mc:Choice Requires="wps">
+          <w:drawing>
+            <wp:anchor distT="0" distB="0" distL="114300" distR="114300" simplePos="0" relativeHeight="251659264" behindDoc="0" locked="0" layoutInCell="1" allowOverlap="1">
+              <wp:simplePos x="0" y="0"/>
+              <wp:positionH relativeFrom="column">
+                <wp:posOffset>-435610</wp:posOffset>
+              </wp:positionH>
+              <wp:positionV relativeFrom="paragraph">
+                <wp:posOffset>210820</wp:posOffset>
+              </wp:positionV>
+              <wp:extent cx="0" cy="657225"/>
+              <wp:effectExtent l="12065" t="10795" r="6985" b="8255"/>
+              <wp:wrapNone/>
+              <wp:docPr id="1" name="AutoShape 2"/>
+              <wp:cNvGraphicFramePr>
+                <a:graphicFrameLocks xmlns:a="http://schemas.openxmlformats.org/drawingml/2006/main"/>
+              </wp:cNvGraphicFramePr>
+              <a:graphic xmlns:a="http://schemas.openxmlformats.org/drawingml/2006/main">
+                <a:graphicData uri="http://schemas.microsoft.com/office/word/2010/wordprocessingShape">
+                  <wps:wsp>
+                    <wps:cNvCnPr>
+                      <a:cxnSpLocks noChangeShapeType="1"/>
+                    </wps:cNvCnPr>
+                    <wps:spPr bwMode="auto">
+                      <a:xfrm flipV="1">
+                        <a:off x="0" y="0"/>
+                        <a:ext cx="0" cy="657225"/>
+                      </a:xfrm>
+                      <a:prstGeom prst="straightConnector1">
+                        <a:avLst/>
+                      </a:prstGeom>
+                      <a:noFill/>
+                      <a:ln w="9525">
+                        <a:solidFill>
+                          <a:srgbClr val="000000"/>
+                        </a:solidFill>
+                        <a:round/>
+                        <a:headEnd/>
+                        <a:tailEnd/>
+                      </a:ln>
+                      <a:extLst>
+                        <a:ext uri="{909E8E84-426E-40DD-AFC4-6F175D3DCCD1}">
+                          <a14:hiddenFill xmlns:a14="http://schemas.microsoft.com/office/drawing/2010/main">
+                            <a:noFill/>
+                          </a14:hiddenFill>
+                        </a:ext>
+                      </a:extLst>
+                    </wps:spPr>
+                    <wps:bodyPr/>
+                  </wps:wsp>
+                </a:graphicData>
+              </a:graphic>
+              <wp14:sizeRelH relativeFrom="page">
+                <wp14:pctWidth>0</wp14:pctWidth>
+              </wp14:sizeRelH>
+              <wp14:sizeRelV relativeFrom="page">
+                <wp14:pctHeight>0</wp14:pctHeight>
+              </wp14:sizeRelV>
+            </wp:anchor>
+          </w:drawing>
+        </mc:Choice>
+        <mc:Fallback>
+          <w:pict>
+            <v:shapetype id="_x0000_t32" coordsize="21600,21600" o:spt="32" o:oned="t" path="m,l21600,21600e" filled="f">
+              <v:path arrowok="t" fillok="f" o:connecttype="none"/>
+              <o:lock v:ext="edit" shapetype="t"/>
+            </v:shapetype>
+            <v:shape id="AutoShape 2" o:spid="_x0000_s1026" type="#_x0000_t32" style="position:absolute;margin-left:-34.3pt;margin-top:16.6pt;width:0;height:51.75pt;flip:y;z-index:251659264;visibility:visible;mso-wrap-style:square;mso-width-percent:0;mso-height-percent:0;mso-wrap-distance-left:9pt;mso-wrap-distance-top:0;mso-wrap-distance-right:9pt;mso-wrap-distance-bottom:0;mso-position-horizontal:absolute;mso-position-horizontal-relative:text;mso-position-vertical:absolute;mso-position-vertical-relative:text;mso-width-percent:0;mso-height-percent:0;mso-width-relative:page;mso-height-relative:page" o:gfxdata="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"/>
+          </w:pict>
+        </mc:Fallback>
+      </mc:AlternateContent>
     </w:r>
   </w:p>
   <w:p>
@@ -806,9 +824,8 @@
         <w:color w:val="333A67"/>
         <w:lang w:val="ru-RU"/>
       </w:rPr>
-      <w:t xml:space="preserve">Уфа, </w:t>
+      <w:t>Уфа, Цюрупы</w:t>
     </w:r>
-    <w:proofErr w:type="spellStart"/>
     <w:r>
       <w:rPr>
         <w:rFonts w:ascii="Arial" w:eastAsia="Times New Roman" w:hAnsi="Arial"/>
@@ -816,9 +833,8 @@
         <w:color w:val="333A67"/>
         <w:lang w:val="ru-RU"/>
       </w:rPr>
-      <w:t>Заки</w:t>
+      <w:t xml:space="preserve">, </w:t>
     </w:r>
-    <w:proofErr w:type="spellEnd"/>
     <w:r>
       <w:rPr>
         <w:rFonts w:ascii="Arial" w:eastAsia="Times New Roman" w:hAnsi="Arial"/>
@@ -826,9 +842,8 @@
         <w:color w:val="333A67"/>
         <w:lang w:val="ru-RU"/>
       </w:rPr>
-      <w:t xml:space="preserve"> </w:t>
+      <w:t>124</w:t>
     </w:r>
-    <w:proofErr w:type="spellStart"/>
     <w:r>
       <w:rPr>
         <w:rFonts w:ascii="Arial" w:eastAsia="Times New Roman" w:hAnsi="Arial"/>
@@ -836,17 +851,7 @@
         <w:color w:val="333A67"/>
         <w:lang w:val="ru-RU"/>
       </w:rPr>
-      <w:t>Валиди</w:t>
-    </w:r>
-    <w:proofErr w:type="spellEnd"/>
-    <w:r>
-      <w:rPr>
-        <w:rFonts w:ascii="Arial" w:eastAsia="Times New Roman" w:hAnsi="Arial"/>
-        <w:b w:val="0"/>
-        <w:color w:val="333A67"/>
-        <w:lang w:val="ru-RU"/>
-      </w:rPr>
-      <w:t>, 3 </w:t>
+      <w:t> </w:t>
     </w:r>
   </w:p>
   <w:p>
@@ -913,7 +918,7 @@
 </file>
 
 <file path=word/styles.xml><?xml version="1.0" encoding="utf-8"?>
-<w:styles xmlns:r="http://schemas.openxmlformats.org/officeDocument/2006/relationships" xmlns:w="http://schemas.openxmlformats.org/wordprocessingml/2006/main">
+<w:styles xmlns:mc="http://schemas.openxmlformats.org/markup-compatibility/2006" xmlns:r="http://schemas.openxmlformats.org/officeDocument/2006/relationships" xmlns:w="http://schemas.openxmlformats.org/wordprocessingml/2006/main" xmlns:w14="http://schemas.microsoft.com/office/word/2010/wordml" mc:Ignorable="w14">
   <w:docDefaults>
     <w:rPrDefault>
       <w:rPr>
@@ -1102,7 +1107,6 @@
     <w:uiPriority w:val="99"/>
     <w:semiHidden/>
     <w:unhideWhenUsed/>
-    <w:qFormat/>
     <w:tblPr>
       <w:tblInd w:w="0" w:type="dxa"/>
       <w:tblCellMar>
@@ -1176,7 +1180,6 @@
     <w:basedOn w:val="a"/>
     <w:link w:val="a7"/>
     <w:uiPriority w:val="99"/>
-    <w:semiHidden/>
     <w:unhideWhenUsed/>
     <w:rsid w:val="006E25CC"/>
     <w:pPr>
@@ -1191,7 +1194,6 @@
     <w:basedOn w:val="a0"/>
     <w:link w:val="a6"/>
     <w:uiPriority w:val="99"/>
-    <w:semiHidden/>
     <w:rsid w:val="006E25CC"/>
     <w:rPr>
       <w:rFonts w:ascii="Times New Roman" w:hAnsi="Times New Roman"/>
@@ -1202,7 +1204,6 @@
     <w:basedOn w:val="a"/>
     <w:link w:val="a9"/>
     <w:uiPriority w:val="99"/>
-    <w:semiHidden/>
     <w:unhideWhenUsed/>
     <w:rsid w:val="006E25CC"/>
     <w:pPr>
@@ -1217,7 +1218,320 @@
     <w:basedOn w:val="a0"/>
     <w:link w:val="a8"/>
     <w:uiPriority w:val="99"/>
+    <w:rsid w:val="006E25CC"/>
+    <w:rPr>
+      <w:rFonts w:ascii="Times New Roman" w:hAnsi="Times New Roman"/>
+    </w:rPr>
+  </w:style>
+  <w:style w:type="character" w:customStyle="1" w:styleId="apple-converted-space">
+    <w:name w:val="apple-converted-space"/>
+    <w:basedOn w:val="a0"/>
+    <w:rsid w:val="006E25CC"/>
+  </w:style>
+</w:styles>
+</file>
+
+<file path=word/stylesWithEffects.xml><?xml version="1.0" encoding="utf-8"?>
+<w:styles xmlns:wpc="http://schemas.microsoft.com/office/word/2010/wordprocessingCanvas" xmlns:mc="http://schemas.openxmlformats.org/markup-compatibility/2006" xmlns:o="urn:schemas-microsoft-com:office:office" xmlns:r="http://schemas.openxmlformats.org/officeDocument/2006/relationships" xmlns:m="http://schemas.openxmlformats.org/officeDocument/2006/math" xmlns:v="urn:schemas-microsoft-com:vml" xmlns:wp14="http://schemas.microsoft.com/office/word/2010/wordprocessingDrawing" xmlns:wp="http://schemas.openxmlformats.org/drawingml/2006/wordprocessingDrawing" xmlns:w10="urn:schemas-microsoft-com:office:word" xmlns:w="http://schemas.openxmlformats.org/wordprocessingml/2006/main" xmlns:w14="http://schemas.microsoft.com/office/word/2010/wordml" xmlns:wpg="http://schemas.microsoft.com/office/word/2010/wordprocessingGroup" xmlns:wpi="http://schemas.microsoft.com/office/word/2010/wordprocessingInk" xmlns:wne="http://schemas.microsoft.com/office/word/2006/wordml" xmlns:wps="http://schemas.microsoft.com/office/word/2010/wordprocessingShape" mc:Ignorable="w14 wp14">
+  <w:docDefaults>
+    <w:rPrDefault>
+      <w:rPr>
+        <w:rFonts w:ascii="Calibri" w:eastAsia="Times New Roman" w:hAnsi="Calibri" w:cs="Times New Roman"/>
+        <w:lang w:val="ru-RU" w:eastAsia="ru-RU" w:bidi="ar-SA"/>
+      </w:rPr>
+    </w:rPrDefault>
+    <w:pPrDefault/>
+  </w:docDefaults>
+  <w:latentStyles w:defLockedState="0" w:defUIPriority="99" w:defSemiHidden="1" w:defUnhideWhenUsed="1" w:defQFormat="0" w:count="267">
+    <w:lsdException w:name="Normal" w:semiHidden="0" w:uiPriority="0" w:unhideWhenUsed="0" w:qFormat="1"/>
+    <w:lsdException w:name="heading 1" w:semiHidden="0" w:uiPriority="9" w:unhideWhenUsed="0" w:qFormat="1"/>
+    <w:lsdException w:name="heading 2" w:uiPriority="9" w:qFormat="1"/>
+    <w:lsdException w:name="heading 3" w:uiPriority="9" w:qFormat="1"/>
+    <w:lsdException w:name="heading 4" w:uiPriority="9" w:qFormat="1"/>
+    <w:lsdException w:name="heading 5" w:uiPriority="9" w:qFormat="1"/>
+    <w:lsdException w:name="heading 6" w:uiPriority="9" w:qFormat="1"/>
+    <w:lsdException w:name="heading 7" w:uiPriority="9" w:qFormat="1"/>
+    <w:lsdException w:name="heading 8" w:uiPriority="9" w:qFormat="1"/>
+    <w:lsdException w:name="heading 9" w:uiPriority="9" w:qFormat="1"/>
+    <w:lsdException w:name="toc 1" w:uiPriority="39"/>
+    <w:lsdException w:name="toc 2" w:uiPriority="39"/>
+    <w:lsdException w:name="toc 3" w:uiPriority="39"/>
+    <w:lsdException w:name="toc 4" w:uiPriority="39"/>
+    <w:lsdException w:name="toc 5" w:uiPriority="39"/>
+    <w:lsdException w:name="toc 6" w:uiPriority="39"/>
+    <w:lsdException w:name="toc 7" w:uiPriority="39"/>
+    <w:lsdException w:name="toc 8" w:uiPriority="39"/>
+    <w:lsdException w:name="toc 9" w:uiPriority="39"/>
+    <w:lsdException w:name="caption" w:uiPriority="35" w:qFormat="1"/>
+    <w:lsdException w:name="Title" w:semiHidden="0" w:uiPriority="10" w:unhideWhenUsed="0" w:qFormat="1"/>
+    <w:lsdException w:name="Default Paragraph Font" w:uiPriority="1"/>
+    <w:lsdException w:name="Subtitle" w:semiHidden="0" w:uiPriority="11" w:unhideWhenUsed="0" w:qFormat="1"/>
+    <w:lsdException w:name="Strong" w:semiHidden="0" w:uiPriority="22" w:unhideWhenUsed="0" w:qFormat="1"/>
+    <w:lsdException w:name="Emphasis" w:semiHidden="0" w:uiPriority="20" w:unhideWhenUsed="0" w:qFormat="1"/>
+    <w:lsdException w:name="Table Grid" w:semiHidden="0" w:uiPriority="59" w:unhideWhenUsed="0"/>
+    <w:lsdException w:name="Placeholder Text" w:unhideWhenUsed="0"/>
+    <w:lsdException w:name="No Spacing" w:semiHidden="0" w:uiPriority="1" w:unhideWhenUsed="0" w:qFormat="1"/>
+    <w:lsdException w:name="Light Shading" w:semiHidden="0" w:uiPriority="60" w:unhideWhenUsed="0"/>
+    <w:lsdException w:name="Light List" w:semiHidden="0" w:uiPriority="61" w:unhideWhenUsed="0"/>
+    <w:lsdException w:name="Light Grid" w:semiHidden="0" w:uiPriority="62" w:unhideWhenUsed="0"/>
+    <w:lsdException w:name="Medium Shading 1" w:semiHidden="0" w:uiPriority="63" w:unhideWhenUsed="0"/>
+    <w:lsdException w:name="Medium Shading 2" w:semiHidden="0" w:uiPriority="64" w:unhideWhenUsed="0"/>
+    <w:lsdException w:name="Medium List 1" w:semiHidden="0" w:uiPriority="65" w:unhideWhenUsed="0"/>
+    <w:lsdException w:name="Medium List 2" w:semiHidden="0" w:uiPriority="66" w:unhideWhenUsed="0"/>
+    <w:lsdException w:name="Medium Grid 1" w:semiHidden="0" w:uiPriority="67" w:unhideWhenUsed="0"/>
+    <w:lsdException w:name="Medium Grid 2" w:semiHidden="0" w:uiPriority="68" w:unhideWhenUsed="0"/>
+    <w:lsdException w:name="Medium Grid 3" w:semiHidden="0" w:uiPriority="69" w:unhideWhenUsed="0"/>
+    <w:lsdException w:name="Dark List" w:semiHidden="0" w:uiPriority="70" w:unhideWhenUsed="0"/>
+    <w:lsdException w:name="Colorful Shading" w:semiHidden="0" w:uiPriority="71" w:unhideWhenUsed="0"/>
+    <w:lsdException w:name="Colorful List" w:semiHidden="0" w:uiPriority="72" w:unhideWhenUsed="0"/>
+    <w:lsdException w:name="Colorful Grid" w:semiHidden="0" w:uiPriority="73" w:unhideWhenUsed="0"/>
+    <w:lsdException w:name="Light Shading Accent 1" w:semiHidden="0" w:uiPriority="60" w:unhideWhenUsed="0"/>
+    <w:lsdException w:name="Light List Accent 1" w:semiHidden="0" w:uiPriority="61" w:unhideWhenUsed="0"/>
+    <w:lsdException w:name="Light Grid Accent 1" w:semiHidden="0" w:uiPriority="62" w:unhideWhenUsed="0"/>
+    <w:lsdException w:name="Medium Shading 1 Accent 1" w:semiHidden="0" w:uiPriority="63" w:unhideWhenUsed="0"/>
+    <w:lsdException w:name="Medium Shading 2 Accent 1" w:semiHidden="0" w:uiPriority="64" w:unhideWhenUsed="0"/>
+    <w:lsdException w:name="Medium List 1 Accent 1" w:semiHidden="0" w:uiPriority="65" w:unhideWhenUsed="0"/>
+    <w:lsdException w:name="Revision" w:unhideWhenUsed="0"/>
+    <w:lsdException w:name="List Paragraph" w:semiHidden="0" w:uiPriority="34" w:unhideWhenUsed="0" w:qFormat="1"/>
+    <w:lsdException w:name="Quote" w:semiHidden="0" w:uiPriority="29" w:unhideWhenUsed="0" w:qFormat="1"/>
+    <w:lsdException w:name="Intense Quote" w:semiHidden="0" w:uiPriority="30" w:unhideWhenUsed="0" w:qFormat="1"/>
+    <w:lsdException w:name="Medium List 2 Accent 1" w:semiHidden="0" w:uiPriority="66" w:unhideWhenUsed="0"/>
+    <w:lsdException w:name="Medium Grid 1 Accent 1" w:semiHidden="0" w:uiPriority="67" w:unhideWhenUsed="0"/>
+    <w:lsdException w:name="Medium Grid 2 Accent 1" w:semiHidden="0" w:uiPriority="68" w:unhideWhenUsed="0"/>
+    <w:lsdException w:name="Medium Grid 3 Accent 1" w:semiHidden="0" w:uiPriority="69" w:unhideWhenUsed="0"/>
+    <w:lsdException w:name="Dark List Accent 1" w:semiHidden="0" w:uiPriority="70" w:unhideWhenUsed="0"/>
+    <w:lsdException w:name="Colorful Shading Accent 1" w:semiHidden="0" w:uiPriority="71" w:unhideWhenUsed="0"/>
+    <w:lsdException w:name="Colorful List Accent 1" w:semiHidden="0" w:uiPriority="72" w:unhideWhenUsed="0"/>
+    <w:lsdException w:name="Colorful Grid Accent 1" w:semiHidden="0" w:uiPriority="73" w:unhideWhenUsed="0"/>
+    <w:lsdException w:name="Light Shading Accent 2" w:semiHidden="0" w:uiPriority="60" w:unhideWhenUsed="0"/>
+    <w:lsdException w:name="Light List Accent 2" w:semiHidden="0" w:uiPriority="61" w:unhideWhenUsed="0"/>
+    <w:lsdException w:name="Light Grid Accent 2" w:semiHidden="0" w:uiPriority="62" w:unhideWhenUsed="0"/>
+    <w:lsdException w:name="Medium Shading 1 Accent 2" w:semiHidden="0" w:uiPriority="63" w:unhideWhenUsed="0"/>
+    <w:lsdException w:name="Medium Shading 2 Accent 2" w:semiHidden="0" w:uiPriority="64" w:unhideWhenUsed="0"/>
+    <w:lsdException w:name="Medium List 1 Accent 2" w:semiHidden="0" w:uiPriority="65" w:unhideWhenUsed="0"/>
+    <w:lsdException w:name="Medium List 2 Accent 2" w:semiHidden="0" w:uiPriority="66" w:unhideWhenUsed="0"/>
+    <w:lsdException w:name="Medium Grid 1 Accent 2" w:semiHidden="0" w:uiPriority="67" w:unhideWhenUsed="0"/>
+    <w:lsdException w:name="Medium Grid 2 Accent 2" w:semiHidden="0" w:uiPriority="68" w:unhideWhenUsed="0"/>
+    <w:lsdException w:name="Medium Grid 3 Accent 2" w:semiHidden="0" w:uiPriority="69" w:unhideWhenUsed="0"/>
+    <w:lsdException w:name="Dark List Accent 2" w:semiHidden="0" w:uiPriority="70" w:unhideWhenUsed="0"/>
+    <w:lsdException w:name="Colorful Shading Accent 2" w:semiHidden="0" w:uiPriority="71" w:unhideWhenUsed="0"/>
+    <w:lsdException w:name="Colorful List Accent 2" w:semiHidden="0" w:uiPriority="72" w:unhideWhenUsed="0"/>
+    <w:lsdException w:name="Colorful Grid Accent 2" w:semiHidden="0" w:uiPriority="73" w:unhideWhenUsed="0"/>
+    <w:lsdException w:name="Light Shading Accent 3" w:semiHidden="0" w:uiPriority="60" w:unhideWhenUsed="0"/>
+    <w:lsdException w:name="Light List Accent 3" w:semiHidden="0" w:uiPriority="61" w:unhideWhenUsed="0"/>
+    <w:lsdException w:name="Light Grid Accent 3" w:semiHidden="0" w:uiPriority="62" w:unhideWhenUsed="0"/>
+    <w:lsdException w:name="Medium Shading 1 Accent 3" w:semiHidden="0" w:uiPriority="63" w:unhideWhenUsed="0"/>
+    <w:lsdException w:name="Medium Shading 2 Accent 3" w:semiHidden="0" w:uiPriority="64" w:unhideWhenUsed="0"/>
+    <w:lsdException w:name="Medium List 1 Accent 3" w:semiHidden="0" w:uiPriority="65" w:unhideWhenUsed="0"/>
+    <w:lsdException w:name="Medium List 2 Accent 3" w:semiHidden="0" w:uiPriority="66" w:unhideWhenUsed="0"/>
+    <w:lsdException w:name="Medium Grid 1 Accent 3" w:semiHidden="0" w:uiPriority="67" w:unhideWhenUsed="0"/>
+    <w:lsdException w:name="Medium Grid 2 Accent 3" w:semiHidden="0" w:uiPriority="68" w:unhideWhenUsed="0"/>
+    <w:lsdException w:name="Medium Grid 3 Accent 3" w:semiHidden="0" w:uiPriority="69" w:unhideWhenUsed="0"/>
+    <w:lsdException w:name="Dark List Accent 3" w:semiHidden="0" w:uiPriority="70" w:unhideWhenUsed="0"/>
+    <w:lsdException w:name="Colorful Shading Accent 3" w:semiHidden="0" w:uiPriority="71" w:unhideWhenUsed="0"/>
+    <w:lsdException w:name="Colorful List Accent 3" w:semiHidden="0" w:uiPriority="72" w:unhideWhenUsed="0"/>
+    <w:lsdException w:name="Colorful Grid Accent 3" w:semiHidden="0" w:uiPriority="73" w:unhideWhenUsed="0"/>
+    <w:lsdException w:name="Light Shading Accent 4" w:semiHidden="0" w:uiPriority="60" w:unhideWhenUsed="0"/>
+    <w:lsdException w:name="Light List Accent 4" w:semiHidden="0" w:uiPriority="61" w:unhideWhenUsed="0"/>
+    <w:lsdException w:name="Light Grid Accent 4" w:semiHidden="0" w:uiPriority="62" w:unhideWhenUsed="0"/>
+    <w:lsdException w:name="Medium Shading 1 Accent 4" w:semiHidden="0" w:uiPriority="63" w:unhideWhenUsed="0"/>
+    <w:lsdException w:name="Medium Shading 2 Accent 4" w:semiHidden="0" w:uiPriority="64" w:unhideWhenUsed="0"/>
+    <w:lsdException w:name="Medium List 1 Accent 4" w:semiHidden="0" w:uiPriority="65" w:unhideWhenUsed="0"/>
+    <w:lsdException w:name="Medium List 2 Accent 4" w:semiHidden="0" w:uiPriority="66" w:unhideWhenUsed="0"/>
+    <w:lsdException w:name="Medium Grid 1 Accent 4" w:semiHidden="0" w:uiPriority="67" w:unhideWhenUsed="0"/>
+    <w:lsdException w:name="Medium Grid 2 Accent 4" w:semiHidden="0" w:uiPriority="68" w:unhideWhenUsed="0"/>
+    <w:lsdException w:name="Medium Grid 3 Accent 4" w:semiHidden="0" w:uiPriority="69" w:unhideWhenUsed="0"/>
+    <w:lsdException w:name="Dark List Accent 4" w:semiHidden="0" w:uiPriority="70" w:unhideWhenUsed="0"/>
+    <w:lsdException w:name="Colorful Shading Accent 4" w:semiHidden="0" w:uiPriority="71" w:unhideWhenUsed="0"/>
+    <w:lsdException w:name="Colorful List Accent 4" w:semiHidden="0" w:uiPriority="72" w:unhideWhenUsed="0"/>
+    <w:lsdException w:name="Colorful Grid Accent 4" w:semiHidden="0" w:uiPriority="73" w:unhideWhenUsed="0"/>
+    <w:lsdException w:name="Light Shading Accent 5" w:semiHidden="0" w:uiPriority="60" w:unhideWhenUsed="0"/>
+    <w:lsdException w:name="Light List Accent 5" w:semiHidden="0" w:uiPriority="61" w:unhideWhenUsed="0"/>
+    <w:lsdException w:name="Light Grid Accent 5" w:semiHidden="0" w:uiPriority="62" w:unhideWhenUsed="0"/>
+    <w:lsdException w:name="Medium Shading 1 Accent 5" w:semiHidden="0" w:uiPriority="63" w:unhideWhenUsed="0"/>
+    <w:lsdException w:name="Medium Shading 2 Accent 5" w:semiHidden="0" w:uiPriority="64" w:unhideWhenUsed="0"/>
+    <w:lsdException w:name="Medium List 1 Accent 5" w:semiHidden="0" w:uiPriority="65" w:unhideWhenUsed="0"/>
+    <w:lsdException w:name="Medium List 2 Accent 5" w:semiHidden="0" w:uiPriority="66" w:unhideWhenUsed="0"/>
+    <w:lsdException w:name="Medium Grid 1 Accent 5" w:semiHidden="0" w:uiPriority="67" w:unhideWhenUsed="0"/>
+    <w:lsdException w:name="Medium Grid 2 Accent 5" w:semiHidden="0" w:uiPriority="68" w:unhideWhenUsed="0"/>
+    <w:lsdException w:name="Medium Grid 3 Accent 5" w:semiHidden="0" w:uiPriority="69" w:unhideWhenUsed="0"/>
+    <w:lsdException w:name="Dark List Accent 5" w:semiHidden="0" w:uiPriority="70" w:unhideWhenUsed="0"/>
+    <w:lsdException w:name="Colorful Shading Accent 5" w:semiHidden="0" w:uiPriority="71" w:unhideWhenUsed="0"/>
+    <w:lsdException w:name="Colorful List Accent 5" w:semiHidden="0" w:uiPriority="72" w:unhideWhenUsed="0"/>
+    <w:lsdException w:name="Colorful Grid Accent 5" w:semiHidden="0" w:uiPriority="73" w:unhideWhenUsed="0"/>
+    <w:lsdException w:name="Light Shading Accent 6" w:semiHidden="0" w:uiPriority="60" w:unhideWhenUsed="0"/>
+    <w:lsdException w:name="Light List Accent 6" w:semiHidden="0" w:uiPriority="61" w:unhideWhenUsed="0"/>
+    <w:lsdException w:name="Light Grid Accent 6" w:semiHidden="0" w:uiPriority="62" w:unhideWhenUsed="0"/>
+    <w:lsdException w:name="Medium Shading 1 Accent 6" w:semiHidden="0" w:uiPriority="63" w:unhideWhenUsed="0"/>
+    <w:lsdException w:name="Medium Shading 2 Accent 6" w:semiHidden="0" w:uiPriority="64" w:unhideWhenUsed="0"/>
+    <w:lsdException w:name="Medium List 1 Accent 6" w:semiHidden="0" w:uiPriority="65" w:unhideWhenUsed="0"/>
+    <w:lsdException w:name="Medium List 2 Accent 6" w:semiHidden="0" w:uiPriority="66" w:unhideWhenUsed="0"/>
+    <w:lsdException w:name="Medium Grid 1 Accent 6" w:semiHidden="0" w:uiPriority="67" w:unhideWhenUsed="0"/>
+    <w:lsdException w:name="Medium Grid 2 Accent 6" w:semiHidden="0" w:uiPriority="68" w:unhideWhenUsed="0"/>
+    <w:lsdException w:name="Medium Grid 3 Accent 6" w:semiHidden="0" w:uiPriority="69" w:unhideWhenUsed="0"/>
+    <w:lsdException w:name="Dark List Accent 6" w:semiHidden="0" w:uiPriority="70" w:unhideWhenUsed="0"/>
+    <w:lsdException w:name="Colorful Shading Accent 6" w:semiHidden="0" w:uiPriority="71" w:unhideWhenUsed="0"/>
+    <w:lsdException w:name="Colorful List Accent 6" w:semiHidden="0" w:uiPriority="72" w:unhideWhenUsed="0"/>
+    <w:lsdException w:name="Colorful Grid Accent 6" w:semiHidden="0" w:uiPriority="73" w:unhideWhenUsed="0"/>
+    <w:lsdException w:name="Subtle Emphasis" w:semiHidden="0" w:uiPriority="19" w:unhideWhenUsed="0" w:qFormat="1"/>
+    <w:lsdException w:name="Intense Emphasis" w:semiHidden="0" w:uiPriority="21" w:unhideWhenUsed="0" w:qFormat="1"/>
+    <w:lsdException w:name="Subtle Reference" w:semiHidden="0" w:uiPriority="31" w:unhideWhenUsed="0" w:qFormat="1"/>
+    <w:lsdException w:name="Intense Reference" w:semiHidden="0" w:uiPriority="32" w:unhideWhenUsed="0" w:qFormat="1"/>
+    <w:lsdException w:name="Book Title" w:semiHidden="0" w:uiPriority="33" w:unhideWhenUsed="0" w:qFormat="1"/>
+    <w:lsdException w:name="Bibliography" w:uiPriority="37"/>
+    <w:lsdException w:name="TOC Heading" w:uiPriority="39" w:qFormat="1"/>
+  </w:latentStyles>
+  <w:style w:type="paragraph" w:default="1" w:styleId="a">
+    <w:name w:val="Normal"/>
+    <w:qFormat/>
+    <w:rsid w:val="00E84528"/>
+    <w:rPr>
+      <w:rFonts w:ascii="Times New Roman" w:hAnsi="Times New Roman"/>
+      <w:sz w:val="24"/>
+      <w:szCs w:val="24"/>
+    </w:rPr>
+  </w:style>
+  <w:style w:type="paragraph" w:styleId="4">
+    <w:name w:val="heading 4"/>
+    <w:basedOn w:val="a"/>
+    <w:next w:val="a"/>
+    <w:link w:val="40"/>
+    <w:uiPriority w:val="9"/>
+    <w:qFormat/>
+    <w:rsid w:val="00BF0E4A"/>
+    <w:pPr>
+      <w:keepNext/>
+      <w:jc w:val="center"/>
+      <w:outlineLvl w:val="3"/>
+    </w:pPr>
+    <w:rPr>
+      <w:rFonts w:ascii="Comic Sans MS" w:eastAsia="Batang" w:hAnsi="Comic Sans MS" w:cs="Arial"/>
+      <w:b/>
+      <w:lang w:val="fr-FR"/>
+    </w:rPr>
+  </w:style>
+  <w:style w:type="character" w:default="1" w:styleId="a0">
+    <w:name w:val="Default Paragraph Font"/>
+    <w:uiPriority w:val="1"/>
     <w:semiHidden/>
+    <w:unhideWhenUsed/>
+  </w:style>
+  <w:style w:type="table" w:default="1" w:styleId="a1">
+    <w:name w:val="Normal Table"/>
+    <w:uiPriority w:val="99"/>
+    <w:semiHidden/>
+    <w:unhideWhenUsed/>
+    <w:tblPr>
+      <w:tblInd w:w="0" w:type="dxa"/>
+      <w:tblCellMar>
+        <w:top w:w="0" w:type="dxa"/>
+        <w:left w:w="108" w:type="dxa"/>
+        <w:bottom w:w="0" w:type="dxa"/>
+        <w:right w:w="108" w:type="dxa"/>
+      </w:tblCellMar>
+    </w:tblPr>
+  </w:style>
+  <w:style w:type="numbering" w:default="1" w:styleId="a2">
+    <w:name w:val="No List"/>
+    <w:uiPriority w:val="99"/>
+    <w:semiHidden/>
+    <w:unhideWhenUsed/>
+  </w:style>
+  <w:style w:type="character" w:customStyle="1" w:styleId="40">
+    <w:name w:val="Заголовок 4 Знак"/>
+    <w:basedOn w:val="a0"/>
+    <w:link w:val="4"/>
+    <w:uiPriority w:val="9"/>
+    <w:rsid w:val="00BF0E4A"/>
+    <w:rPr>
+      <w:rFonts w:ascii="Comic Sans MS" w:eastAsia="Batang" w:hAnsi="Comic Sans MS" w:cs="Arial"/>
+      <w:b/>
+      <w:sz w:val="24"/>
+      <w:szCs w:val="24"/>
+      <w:lang w:val="fr-FR"/>
+    </w:rPr>
+  </w:style>
+  <w:style w:type="character" w:styleId="a3">
+    <w:name w:val="Strong"/>
+    <w:basedOn w:val="a0"/>
+    <w:uiPriority w:val="22"/>
+    <w:qFormat/>
+    <w:rsid w:val="00BF0E4A"/>
+    <w:rPr>
+      <w:b/>
+      <w:bCs/>
+    </w:rPr>
+  </w:style>
+  <w:style w:type="paragraph" w:styleId="a4">
+    <w:name w:val="Balloon Text"/>
+    <w:basedOn w:val="a"/>
+    <w:link w:val="a5"/>
+    <w:uiPriority w:val="99"/>
+    <w:semiHidden/>
+    <w:unhideWhenUsed/>
+    <w:rsid w:val="006E25CC"/>
+    <w:rPr>
+      <w:rFonts w:ascii="Tahoma" w:hAnsi="Tahoma" w:cs="Tahoma"/>
+      <w:sz w:val="16"/>
+      <w:szCs w:val="16"/>
+    </w:rPr>
+  </w:style>
+  <w:style w:type="character" w:customStyle="1" w:styleId="a5">
+    <w:name w:val="Текст выноски Знак"/>
+    <w:basedOn w:val="a0"/>
+    <w:link w:val="a4"/>
+    <w:uiPriority w:val="99"/>
+    <w:semiHidden/>
+    <w:rsid w:val="006E25CC"/>
+    <w:rPr>
+      <w:rFonts w:ascii="Tahoma" w:hAnsi="Tahoma" w:cs="Tahoma"/>
+      <w:sz w:val="16"/>
+      <w:szCs w:val="16"/>
+    </w:rPr>
+  </w:style>
+  <w:style w:type="paragraph" w:styleId="a6">
+    <w:name w:val="header"/>
+    <w:basedOn w:val="a"/>
+    <w:link w:val="a7"/>
+    <w:uiPriority w:val="99"/>
+    <w:unhideWhenUsed/>
+    <w:rsid w:val="006E25CC"/>
+    <w:pPr>
+      <w:tabs>
+        <w:tab w:val="center" w:pos="4677"/>
+        <w:tab w:val="right" w:pos="9355"/>
+      </w:tabs>
+    </w:pPr>
+  </w:style>
+  <w:style w:type="character" w:customStyle="1" w:styleId="a7">
+    <w:name w:val="Верхний колонтитул Знак"/>
+    <w:basedOn w:val="a0"/>
+    <w:link w:val="a6"/>
+    <w:uiPriority w:val="99"/>
+    <w:rsid w:val="006E25CC"/>
+    <w:rPr>
+      <w:rFonts w:ascii="Times New Roman" w:hAnsi="Times New Roman"/>
+    </w:rPr>
+  </w:style>
+  <w:style w:type="paragraph" w:styleId="a8">
+    <w:name w:val="footer"/>
+    <w:basedOn w:val="a"/>
+    <w:link w:val="a9"/>
+    <w:uiPriority w:val="99"/>
+    <w:unhideWhenUsed/>
+    <w:rsid w:val="006E25CC"/>
+    <w:pPr>
+      <w:tabs>
+        <w:tab w:val="center" w:pos="4677"/>
+        <w:tab w:val="right" w:pos="9355"/>
+      </w:tabs>
+    </w:pPr>
+  </w:style>
+  <w:style w:type="character" w:customStyle="1" w:styleId="a9">
+    <w:name w:val="Нижний колонтитул Знак"/>
+    <w:basedOn w:val="a0"/>
+    <w:link w:val="a8"/>
+    <w:uiPriority w:val="99"/>
     <w:rsid w:val="006E25CC"/>
     <w:rPr>
       <w:rFonts w:ascii="Times New Roman" w:hAnsi="Times New Roman"/>
@@ -1519,7 +1833,7 @@
 </file>
 
 <file path=customXml/itemProps1.xml><?xml version="1.0" encoding="utf-8"?>
-<ds:datastoreItem xmlns:ds="http://schemas.openxmlformats.org/officeDocument/2006/customXml" ds:itemID="{56FA39EA-F189-4BF8-8E57-361637588677}">
+<ds:datastoreItem xmlns:ds="http://schemas.openxmlformats.org/officeDocument/2006/customXml" ds:itemID="{E268ACF7-822A-4F69-BE36-33DC4CB77206}">
   <ds:schemaRefs>
     <ds:schemaRef ds:uri="http://schemas.openxmlformats.org/officeDocument/2006/bibliography"/>
   </ds:schemaRefs>
